--- a/docs/evaluation.docx
+++ b/docs/evaluation.docx
@@ -91,7 +91,13 @@
         <w:t>, the use of the Deno JavaScript runtime</w:t>
       </w:r>
       <w:r>
-        <w:t xml:space="preserve">, creation of documentation in the form of HTML documents, a unit test for internal development to ensure stability in the compiler, and re-evaluation </w:t>
+        <w:t>, creation of documentation in the form of HTML documents, a unit test for internal development to ensure stability in the compiler</w:t>
+      </w:r>
+      <w:r>
+        <w:t>, Website Development using HTML, CSS and JavaScript</w:t>
+      </w:r>
+      <w:r>
+        <w:t xml:space="preserve">, and re-evaluation </w:t>
       </w:r>
       <w:r>
         <w:t>of the requirements to ensure the best product possible can be delivered to the Client.</w:t>
@@ -110,6 +116,46 @@
       </w:r>
       <w:r>
         <w:t>.</w:t>
+      </w:r>
+    </w:p>
+    <w:p>
+      <w:pPr>
+        <w:pStyle w:val="Heading1"/>
+      </w:pPr>
+      <w:r>
+        <w:t>Development Process</w:t>
+      </w:r>
+    </w:p>
+    <w:p>
+      <w:r>
+        <w:t xml:space="preserve">The use of JavaScript for both compilation and website development aided in the ease of implementation of the highlighting in the browser. Almost the entire </w:t>
+      </w:r>
+      <w:proofErr w:type="gramStart"/>
+      <w:r>
+        <w:t>lex(</w:t>
+      </w:r>
+      <w:proofErr w:type="gramEnd"/>
+      <w:r>
+        <w:t>) code could be copied and pasted straight into the browser</w:t>
+      </w:r>
+      <w:r>
+        <w:t>.</w:t>
+      </w:r>
+    </w:p>
+    <w:p>
+      <w:r>
+        <w:t>The entire product was managed using Git source control, and stored on GitHub for deployment and external backups.</w:t>
+      </w:r>
+      <w:r>
+        <w:t xml:space="preserve"> </w:t>
+      </w:r>
+      <w:r>
+        <w:t>This was a good choice, as it avoids copy-paste into backup folders and promotes consistent backups, so if significant code is deleted, it can be recovered.</w:t>
+      </w:r>
+    </w:p>
+    <w:p>
+      <w:r>
+        <w:t>The Deno Runtime went v1.0 during development, which was a huge bonus for the stability of the compiler.</w:t>
       </w:r>
     </w:p>
     <w:p>
@@ -190,7 +236,11 @@
         <w:t xml:space="preserve">The binary selection was added to, to allow for “OTHERWISE IF”, allowing for more conventional programming practices found in the software industry. </w:t>
       </w:r>
       <w:r>
-        <w:t>Mathematical operators used in assignments have also been implemented: addition, subtraction, multiplication and division, with the extension of the client’s needs including a modulus (%) operator.</w:t>
+        <w:t xml:space="preserve">Mathematical operators used in assignments have also </w:t>
+      </w:r>
+      <w:r>
+        <w:lastRenderedPageBreak/>
+        <w:t>been implemented: addition, subtraction, multiplication and division, with the extension of the client’s needs including a modulus (%) operator.</w:t>
       </w:r>
       <w:r>
         <w:t xml:space="preserve"> This new operator was added to enable further mathematical calculations and improve the versatility of the </w:t>
@@ -307,7 +357,6 @@
         <w:t xml:space="preserve"> </w:t>
       </w:r>
       <w:r>
-        <w:lastRenderedPageBreak/>
         <w:t>-:”</w:t>
       </w:r>
       <w:r>
@@ -444,7 +493,11 @@
     </w:p>
     <w:p>
       <w:r>
-        <w:t xml:space="preserve">The Gantt chart representing the projected timeline of the project was an optimistic view, and it turns out that the development took longer than initially planned. This was due to the complexity of the compiler, and a major refactor that saw the </w:t>
+        <w:t xml:space="preserve">The Gantt chart representing the projected timeline of the project was an optimistic view, and it turns out that the development took longer than initially planned. This was due to the complexity of </w:t>
+      </w:r>
+      <w:r>
+        <w:lastRenderedPageBreak/>
+        <w:t xml:space="preserve">the compiler, and a major refactor that saw the </w:t>
       </w:r>
       <w:r>
         <w:t xml:space="preserve">robustness and </w:t>
@@ -495,7 +548,6 @@
         <w:pStyle w:val="Heading1"/>
       </w:pPr>
       <w:r>
-        <w:lastRenderedPageBreak/>
         <w:t>EBNF</w:t>
       </w:r>
     </w:p>
